--- a/Методы ИИ в защите программных систем.docx
+++ b/Методы ИИ в защите программных систем.docx
@@ -22,13 +22,8 @@
       <w:pPr>
         <w:pStyle w:val="a3"/>
       </w:pPr>
-      <w:proofErr w:type="spellStart"/>
-      <w:r>
-        <w:t>Саранин</w:t>
-      </w:r>
-      <w:proofErr w:type="spellEnd"/>
-      <w:r>
-        <w:t xml:space="preserve"> Е. И.</w:t>
+      <w:r>
+        <w:t>Саранин Е. И.</w:t>
       </w:r>
     </w:p>
     <w:p>
@@ -122,11 +117,12 @@
       </w:r>
     </w:p>
     <w:p>
-      <w:proofErr w:type="gramStart"/>
       <w:r>
         <w:t>Показывать</w:t>
       </w:r>
-      <w:proofErr w:type="gramEnd"/>
+      <w:r>
+        <w:t>,</w:t>
+      </w:r>
       <w:r>
         <w:t xml:space="preserve"> как работает код </w:t>
       </w:r>
